--- a/CTMS_PIR.docx
+++ b/CTMS_PIR.docx
@@ -1107,7 +1107,15 @@
                 <w:sz w:val="18"/>
                 <w:szCs w:val="18"/>
               </w:rPr>
-              <w:tab/>
+              <w:t xml:space="preserve"> </w:t>
+            </w:r>
+            <w:r>
+              <w:rPr>
+                <w:rFonts w:ascii="Menlo" w:eastAsia="Times New Roman" w:hAnsi="Menlo" w:cs="Menlo"/>
+                <w:color w:val="24292F"/>
+                <w:sz w:val="18"/>
+                <w:szCs w:val="18"/>
+              </w:rPr>
               <w:t>Ubuntu 16.04</w:t>
             </w:r>
           </w:p>
@@ -1177,7 +1185,15 @@
                 <w:sz w:val="18"/>
                 <w:szCs w:val="18"/>
               </w:rPr>
-              <w:tab/>
+              <w:t xml:space="preserve"> </w:t>
+            </w:r>
+            <w:r>
+              <w:rPr>
+                <w:rFonts w:ascii="Menlo" w:eastAsia="Times New Roman" w:hAnsi="Menlo" w:cs="Menlo"/>
+                <w:color w:val="24292F"/>
+                <w:sz w:val="18"/>
+                <w:szCs w:val="18"/>
+              </w:rPr>
               <w:t xml:space="preserve">AWS MYSQL </w:t>
             </w:r>
             <w:r>
@@ -3779,7 +3795,29 @@
                 <w:szCs w:val="18"/>
                 <w:lang w:val="it-IT"/>
               </w:rPr>
-              <w:t xml:space="preserve">* `APP_CORRAL` - corral stage in </w:t>
+              <w:t xml:space="preserve">* `APP_CORRAL` - </w:t>
+            </w:r>
+            <w:proofErr w:type="spellStart"/>
+            <w:r>
+              <w:rPr>
+                <w:rFonts w:ascii="Menlo" w:eastAsia="Times New Roman" w:hAnsi="Menlo" w:cs="Menlo"/>
+                <w:color w:val="24292F"/>
+                <w:sz w:val="18"/>
+                <w:szCs w:val="18"/>
+                <w:lang w:val="it-IT"/>
+              </w:rPr>
+              <w:t>corral</w:t>
+            </w:r>
+            <w:proofErr w:type="spellEnd"/>
+            <w:r>
+              <w:rPr>
+                <w:rFonts w:ascii="Menlo" w:eastAsia="Times New Roman" w:hAnsi="Menlo" w:cs="Menlo"/>
+                <w:color w:val="24292F"/>
+                <w:sz w:val="18"/>
+                <w:szCs w:val="18"/>
+                <w:lang w:val="it-IT"/>
+              </w:rPr>
+              <w:t xml:space="preserve"> stage in </w:t>
             </w:r>
             <w:proofErr w:type="spellStart"/>
             <w:r>
@@ -4548,7 +4586,15 @@
                 <w:sz w:val="18"/>
                 <w:szCs w:val="18"/>
               </w:rPr>
-              <w:tab/>
+              <w:t xml:space="preserve"> </w:t>
+            </w:r>
+            <w:r>
+              <w:rPr>
+                <w:rFonts w:ascii="Menlo" w:eastAsia="Times New Roman" w:hAnsi="Menlo" w:cs="Menlo"/>
+                <w:color w:val="24292F"/>
+                <w:sz w:val="18"/>
+                <w:szCs w:val="18"/>
+              </w:rPr>
               <w:t>` - Input Customer branch if applicable or leave empty.</w:t>
             </w:r>
           </w:p>
@@ -4618,7 +4664,15 @@
                 <w:sz w:val="18"/>
                 <w:szCs w:val="18"/>
               </w:rPr>
-              <w:tab/>
+              <w:t xml:space="preserve"> </w:t>
+            </w:r>
+            <w:r>
+              <w:rPr>
+                <w:rFonts w:ascii="Menlo" w:eastAsia="Times New Roman" w:hAnsi="Menlo" w:cs="Menlo"/>
+                <w:color w:val="24292F"/>
+                <w:sz w:val="18"/>
+                <w:szCs w:val="18"/>
+              </w:rPr>
               <w:t xml:space="preserve">` - Input </w:t>
             </w:r>
             <w:proofErr w:type="spellStart"/>
@@ -4739,7 +4793,15 @@
                 <w:sz w:val="18"/>
                 <w:szCs w:val="18"/>
               </w:rPr>
-              <w:tab/>
+              <w:t xml:space="preserve"> </w:t>
+            </w:r>
+            <w:r>
+              <w:rPr>
+                <w:rFonts w:ascii="Menlo" w:eastAsia="Times New Roman" w:hAnsi="Menlo" w:cs="Menlo"/>
+                <w:color w:val="24292F"/>
+                <w:sz w:val="18"/>
+                <w:szCs w:val="18"/>
+              </w:rPr>
               <w:t xml:space="preserve">` - Input </w:t>
             </w:r>
             <w:proofErr w:type="spellStart"/>
@@ -4860,7 +4922,15 @@
                 <w:sz w:val="18"/>
                 <w:szCs w:val="18"/>
               </w:rPr>
-              <w:tab/>
+              <w:t xml:space="preserve"> </w:t>
+            </w:r>
+            <w:r>
+              <w:rPr>
+                <w:rFonts w:ascii="Menlo" w:eastAsia="Times New Roman" w:hAnsi="Menlo" w:cs="Menlo"/>
+                <w:color w:val="24292F"/>
+                <w:sz w:val="18"/>
+                <w:szCs w:val="18"/>
+              </w:rPr>
               <w:t xml:space="preserve">` - Input password from </w:t>
             </w:r>
             <w:proofErr w:type="spellStart"/>
@@ -4961,7 +5031,15 @@
                 <w:sz w:val="18"/>
                 <w:szCs w:val="18"/>
               </w:rPr>
-              <w:tab/>
+              <w:t xml:space="preserve"> </w:t>
+            </w:r>
+            <w:r>
+              <w:rPr>
+                <w:rFonts w:ascii="Menlo" w:eastAsia="Times New Roman" w:hAnsi="Menlo" w:cs="Menlo"/>
+                <w:color w:val="24292F"/>
+                <w:sz w:val="18"/>
+                <w:szCs w:val="18"/>
+              </w:rPr>
               <w:t xml:space="preserve">` - Input username from </w:t>
             </w:r>
             <w:proofErr w:type="spellStart"/>
